--- a/资料/201831107219_廖新_基于React的气候可视化平台的设计与实现_第3版.docx
+++ b/资料/201831107219_廖新_基于React的气候可视化平台的设计与实现_第3版.docx
@@ -25,16 +25,16 @@
       <w:bookmarkStart w:id="11" w:name="_Toc169428284"/>
       <w:bookmarkStart w:id="12" w:name="_Toc172306638"/>
       <w:bookmarkStart w:id="13" w:name="_Toc172307095"/>
-      <w:bookmarkStart w:id="14" w:name="_Toc169412441"/>
-      <w:bookmarkStart w:id="15" w:name="_Toc169426851"/>
-      <w:bookmarkStart w:id="16" w:name="_Toc169427023"/>
-      <w:bookmarkStart w:id="17" w:name="_Toc169427194"/>
-      <w:bookmarkStart w:id="18" w:name="_Toc169428286"/>
-      <w:bookmarkStart w:id="19" w:name="_Toc172306640"/>
-      <w:bookmarkStart w:id="20" w:name="_Toc172307097"/>
-      <w:bookmarkStart w:id="21" w:name="_Toc187996609"/>
-      <w:bookmarkStart w:id="22" w:name="_Toc187996686"/>
-      <w:bookmarkStart w:id="23" w:name="_Toc187998086"/>
+      <w:bookmarkStart w:id="14" w:name="_Toc187998086"/>
+      <w:bookmarkStart w:id="15" w:name="_Toc187996686"/>
+      <w:bookmarkStart w:id="16" w:name="_Toc187996609"/>
+      <w:bookmarkStart w:id="17" w:name="_Toc172307097"/>
+      <w:bookmarkStart w:id="18" w:name="_Toc172306640"/>
+      <w:bookmarkStart w:id="19" w:name="_Toc169428286"/>
+      <w:bookmarkStart w:id="20" w:name="_Toc169427194"/>
+      <w:bookmarkStart w:id="21" w:name="_Toc169427023"/>
+      <w:bookmarkStart w:id="22" w:name="_Toc169426851"/>
+      <w:bookmarkStart w:id="23" w:name="_Toc169412441"/>
       <w:bookmarkEnd w:id="0"/>
       <w:r>
         <w:rPr>
@@ -1890,7 +1890,6 @@
         </w:rPr>
         <w:t>中的</w:t>
       </w:r>
-      <w:proofErr w:type="spellStart"/>
       <w:r>
         <w:rPr>
           <w:rFonts w:hint="eastAsia"/>
@@ -1900,7 +1899,6 @@
       <w:r>
         <w:t>rdinalEncoder</w:t>
       </w:r>
-      <w:proofErr w:type="spellEnd"/>
       <w:r>
         <w:rPr>
           <w:rFonts w:ascii="宋体" w:hAnsi="宋体" w:hint="eastAsia"/>
@@ -2306,7 +2304,6 @@
         </w:rPr>
         <w:t>，使用</w:t>
       </w:r>
-      <w:proofErr w:type="spellStart"/>
       <w:r>
         <w:rPr>
           <w:rFonts w:hint="eastAsia"/>
@@ -2322,7 +2319,6 @@
         </w:rPr>
         <w:t>harts</w:t>
       </w:r>
-      <w:proofErr w:type="spellEnd"/>
       <w:r>
         <w:rPr>
           <w:rFonts w:ascii="宋体" w:hAnsi="宋体" w:hint="eastAsia"/>
@@ -2350,7 +2346,6 @@
         </w:rPr>
         <w:t>，利用</w:t>
       </w:r>
-      <w:proofErr w:type="spellStart"/>
       <w:r>
         <w:rPr>
           <w:rFonts w:hint="eastAsia"/>
@@ -2366,7 +2361,6 @@
         </w:rPr>
         <w:t>os</w:t>
       </w:r>
-      <w:proofErr w:type="spellEnd"/>
       <w:r>
         <w:rPr>
           <w:rFonts w:ascii="宋体" w:hAnsi="宋体" w:hint="eastAsia"/>
@@ -2558,23 +2552,7 @@
         <w:jc w:val="left"/>
       </w:pPr>
       <w:r>
-        <w:t xml:space="preserve">In the face of high-frequency and huge weather data, it is difficult to effectively present the information content behind the data in the traditional way, so it is especially important to explore the value behind the weather data and perform data visualization and analysis. In this paper, based on the historical weather data of Chengdu city, we use Random Forest algorithm and AdaBoost algorithm to build the maximum and minimum temperature models to predict the maximum and minimum temperature of Chengdu city in the next three days. The study of temperature trends can provide data support services for agriculture, </w:t>
-      </w:r>
-      <w:proofErr w:type="gramStart"/>
-      <w:r>
-        <w:t>forestry</w:t>
-      </w:r>
-      <w:proofErr w:type="gramEnd"/>
-      <w:r>
-        <w:t xml:space="preserve"> and other industries to reduce the losses caused by natural disasters. In the experimental process of constructing the models, the </w:t>
-      </w:r>
-      <w:proofErr w:type="spellStart"/>
-      <w:r>
-        <w:t>OrdinalEncoder</w:t>
-      </w:r>
-      <w:proofErr w:type="spellEnd"/>
-      <w:r>
-        <w:t xml:space="preserve"> method in the scikit-learn machine learning library is used to encode features for the subtype feature variables of the training set and test set samples, respectively, to convert the time series prediction problem to supervised learning, to perform parameter tuning of the models using learning curves and grid search, to evaluate the accuracy of model prediction using cross-validation , and judge the performance of the model using relevant regression evaluation metrics. The experimental results show that the two models constructed with the random forest algorithm have high prediction accuracy and strong generalization ability, with </w:t>
+        <w:t xml:space="preserve">In the face of high-frequency and huge weather data, it is difficult to effectively present the information content behind the data in the traditional way, so it is especially important to explore the value behind the weather data and perform data visualization and analysis. In this paper, based on the historical weather data of Chengdu city, we use Random Forest algorithm and AdaBoost algorithm to build the maximum and minimum temperature models to predict the maximum and minimum temperature of Chengdu city in the next three days. The study of temperature trends can provide data support services for agriculture, forestry and other industries to reduce the losses caused by natural disasters. In the experimental process of constructing the models, the OrdinalEncoder method in the scikit-learn machine learning library is used to encode features for the subtype feature variables of the training set and test set samples, respectively, to convert the time series prediction problem to supervised learning, to perform parameter tuning of the models using learning curves and grid search, to evaluate the accuracy of model prediction using cross-validation , and judge the performance of the model using relevant regression evaluation metrics. The experimental results show that the two models constructed with the random forest algorithm have high prediction accuracy and strong generalization ability, with </w:t>
       </w:r>
       <m:oMath>
         <m:sSup>
@@ -2634,23 +2612,7 @@
         </m:sSup>
       </m:oMath>
       <w:r>
-        <w:t xml:space="preserve"> of 0.918554, MAE of 1.568638 and RMSE of 1.995579 for the lowest temperature model. To realize the climate visualization platform in this paper, the front-end uses JavaScript as the development language, uses React to build the platform, uses </w:t>
-      </w:r>
-      <w:proofErr w:type="spellStart"/>
-      <w:r>
-        <w:t>ECharts</w:t>
-      </w:r>
-      <w:proofErr w:type="spellEnd"/>
-      <w:r>
-        <w:t xml:space="preserve">, L7 to visualize the page, and uses </w:t>
-      </w:r>
-      <w:proofErr w:type="spellStart"/>
-      <w:r>
-        <w:t>Axios</w:t>
-      </w:r>
-      <w:proofErr w:type="spellEnd"/>
-      <w:r>
-        <w:t xml:space="preserve"> to request data. The back-end uses Python as the development language, uses Flask to build the platform, and MySQL is chosen as the database for data storage. The climate visualization platform in this paper mainly implements weather broadcast, climate visualization, and historical weather function modules, and puts two temperature prediction models into the platform to predict the temperature changes in Chengdu city in the next three days, which improves the usefulness of the platform.</w:t>
+        <w:t xml:space="preserve"> of 0.918554, MAE of 1.568638 and RMSE of 1.995579 for the lowest temperature model. To realize the climate visualization platform in this paper, the front-end uses JavaScript as the development language, uses React to build the platform, uses ECharts, L7 to visualize the page, and uses Axios to request data. The back-end uses Python as the development language, uses Flask to build the platform, and MySQL is chosen as the database for data storage. The climate visualization platform in this paper mainly implements weather broadcast, climate visualization, and historical weather function modules, and puts two temperature prediction models into the platform to predict the temperature changes in Chengdu city in the next three days, which improves the usefulness of the platform.</w:t>
       </w:r>
     </w:p>
     <w:p>
@@ -2738,14 +2700,12 @@
       <w:r>
         <w:t xml:space="preserve"> </w:t>
       </w:r>
-      <w:proofErr w:type="spellStart"/>
       <w:r>
         <w:rPr>
           <w:rFonts w:eastAsia="黑体"/>
         </w:rPr>
         <w:t>Visualisation</w:t>
       </w:r>
-      <w:proofErr w:type="spellEnd"/>
       <w:r>
         <w:rPr>
           <w:rFonts w:eastAsia="黑体" w:hint="eastAsia"/>
@@ -7562,13 +7522,25 @@
         <w:rPr>
           <w:rFonts w:ascii="宋体" w:hAnsi="宋体" w:hint="eastAsia"/>
         </w:rPr>
-        <w:t>研究背景</w:t>
-      </w:r>
-      <w:r>
-        <w:rPr>
-          <w:rFonts w:ascii="宋体" w:hAnsi="宋体" w:hint="eastAsia"/>
-        </w:rPr>
-        <w:t>及目的意义</w:t>
+        <w:t>研究</w:t>
+      </w:r>
+      <w:r>
+        <w:rPr>
+          <w:rFonts w:hint="eastAsia"/>
+        </w:rPr>
+        <w:t>背景</w:t>
+      </w:r>
+      <w:r>
+        <w:rPr>
+          <w:rFonts w:hint="eastAsia"/>
+        </w:rPr>
+        <w:t>及目</w:t>
+      </w:r>
+      <w:r>
+        <w:rPr>
+          <w:rFonts w:ascii="宋体" w:hAnsi="宋体" w:hint="eastAsia"/>
+        </w:rPr>
+        <w:t>的意义</w:t>
       </w:r>
       <w:bookmarkEnd w:id="34"/>
     </w:p>
@@ -7846,7 +7818,6 @@
         </w:rPr>
         <w:t>数据直接交互，使之清晰化、生动化，平台使用</w:t>
       </w:r>
-      <w:proofErr w:type="spellStart"/>
       <w:r>
         <w:rPr>
           <w:rFonts w:cs="Segoe UI"/>
@@ -7855,7 +7826,6 @@
         </w:rPr>
         <w:t>ECharts</w:t>
       </w:r>
-      <w:proofErr w:type="spellEnd"/>
       <w:r>
         <w:rPr>
           <w:rFonts w:ascii="宋体" w:hAnsi="宋体" w:cs="Segoe UI" w:hint="eastAsia"/>
@@ -8585,7 +8555,6 @@
         </w:rPr>
         <w:t>基于人工神经网络算法对冬季的喜马拉雅山的极值温度(最高和最低温度)进行预测，主要基于地面的观测数据，并得到了良好的预测结果。</w:t>
       </w:r>
-      <w:proofErr w:type="spellStart"/>
       <w:r>
         <w:rPr>
           <w:color w:val="000000"/>
@@ -8596,14 +8565,7 @@
         <w:rPr>
           <w:color w:val="222222"/>
         </w:rPr>
-        <w:t>athifah</w:t>
-      </w:r>
-      <w:proofErr w:type="spellEnd"/>
-      <w:r>
-        <w:rPr>
-          <w:color w:val="222222"/>
-        </w:rPr>
-        <w:t xml:space="preserve"> S N</w:t>
+        <w:t>athifah S N</w:t>
       </w:r>
       <w:r>
         <w:rPr>
@@ -9237,7 +9199,6 @@
         </w:rPr>
         <w:t>在小时气温和日最高气温的预测研究中，提出了基于时间序列模型和</w:t>
       </w:r>
-      <w:proofErr w:type="spellStart"/>
       <w:r>
         <w:rPr>
           <w:color w:val="000000"/>
@@ -9253,7 +9214,6 @@
         </w:rPr>
         <w:t>GBoost</w:t>
       </w:r>
-      <w:proofErr w:type="spellEnd"/>
       <w:r>
         <w:rPr>
           <w:rFonts w:ascii="宋体" w:hAnsi="宋体" w:hint="eastAsia"/>
@@ -9278,7 +9238,6 @@
         </w:rPr>
         <w:t>-</w:t>
       </w:r>
-      <w:proofErr w:type="spellStart"/>
       <w:r>
         <w:rPr>
           <w:rFonts w:hint="eastAsia"/>
@@ -9287,7 +9246,6 @@
         </w:rPr>
         <w:t>XGBoost</w:t>
       </w:r>
-      <w:proofErr w:type="spellEnd"/>
       <w:r>
         <w:rPr>
           <w:rFonts w:ascii="宋体" w:hAnsi="宋体" w:hint="eastAsia"/>
@@ -9312,7 +9270,6 @@
         </w:rPr>
         <w:t>-</w:t>
       </w:r>
-      <w:proofErr w:type="spellStart"/>
       <w:r>
         <w:rPr>
           <w:rFonts w:hint="eastAsia"/>
@@ -9321,7 +9278,6 @@
         </w:rPr>
         <w:t>XGBoost</w:t>
       </w:r>
-      <w:proofErr w:type="spellEnd"/>
       <w:r>
         <w:rPr>
           <w:rFonts w:ascii="宋体" w:hAnsi="宋体" w:hint="eastAsia"/>
@@ -10132,7 +10088,6 @@
         </w:rPr>
         <w:t>（</w:t>
       </w:r>
-      <w:proofErr w:type="spellStart"/>
       <w:r>
         <w:rPr>
           <w:rFonts w:cs="宋体" w:hint="eastAsia"/>
@@ -10141,7 +10096,6 @@
         </w:rPr>
         <w:t>GloFAs</w:t>
       </w:r>
-      <w:proofErr w:type="spellEnd"/>
       <w:r>
         <w:rPr>
           <w:rFonts w:ascii="宋体" w:hAnsi="宋体" w:cs="宋体" w:hint="eastAsia"/>
@@ -10763,7 +10717,6 @@
         </w:rPr>
         <w:t>基于</w:t>
       </w:r>
-      <w:proofErr w:type="spellStart"/>
       <w:r>
         <w:rPr>
           <w:rFonts w:cs="宋体" w:hint="eastAsia"/>
@@ -10772,7 +10725,6 @@
         </w:rPr>
         <w:t>ECharts</w:t>
       </w:r>
-      <w:proofErr w:type="spellEnd"/>
       <w:r>
         <w:rPr>
           <w:rFonts w:ascii="宋体" w:hAnsi="宋体" w:cs="宋体" w:hint="eastAsia"/>
@@ -10925,14 +10877,12 @@
         </w:rPr>
         <w:t xml:space="preserve">沿革信息检索可视化系统。为直观了解气象台站分布及沿革信息，创建轻量级 </w:t>
       </w:r>
-      <w:proofErr w:type="spellStart"/>
       <w:r>
         <w:rPr>
           <w:rFonts w:cs="宋体" w:hint="eastAsia"/>
         </w:rPr>
         <w:t>WebGIS</w:t>
       </w:r>
-      <w:proofErr w:type="spellEnd"/>
       <w:r>
         <w:rPr>
           <w:rFonts w:ascii="宋体" w:hAnsi="宋体" w:cs="宋体" w:hint="eastAsia"/>
@@ -11852,9 +11802,6 @@
     <w:p>
       <w:pPr>
         <w:pStyle w:val="1"/>
-        <w:rPr>
-          <w:rFonts w:ascii="宋体" w:hAnsi="宋体"/>
-        </w:rPr>
       </w:pPr>
       <w:bookmarkStart w:id="53" w:name="_Toc41410408"/>
       <w:bookmarkStart w:id="54" w:name="_Toc70254662"/>
@@ -11864,27 +11811,21 @@
       <w:bookmarkStart w:id="58" w:name="_Toc103349279"/>
       <w:r>
         <w:rPr>
-          <w:rFonts w:ascii="宋体" w:hAnsi="宋体" w:hint="eastAsia"/>
+          <w:rFonts w:hint="eastAsia"/>
         </w:rPr>
         <w:lastRenderedPageBreak/>
         <w:t>关键</w:t>
       </w:r>
       <w:r>
-        <w:rPr>
-          <w:rFonts w:ascii="宋体" w:hAnsi="宋体"/>
-        </w:rPr>
         <w:t>技术</w:t>
       </w:r>
       <w:r>
         <w:rPr>
-          <w:rFonts w:ascii="宋体" w:hAnsi="宋体" w:hint="eastAsia"/>
+          <w:rFonts w:hint="eastAsia"/>
         </w:rPr>
         <w:t>与理论</w:t>
       </w:r>
       <w:r>
-        <w:rPr>
-          <w:rFonts w:ascii="宋体" w:hAnsi="宋体"/>
-        </w:rPr>
         <w:t>介绍</w:t>
       </w:r>
       <w:bookmarkEnd w:id="53"/>
@@ -12439,11 +12380,9 @@
       <w:bookmarkEnd w:id="69"/>
       <w:bookmarkEnd w:id="70"/>
       <w:bookmarkEnd w:id="71"/>
-      <w:proofErr w:type="spellStart"/>
       <w:r>
         <w:t>ECharts</w:t>
       </w:r>
-      <w:proofErr w:type="spellEnd"/>
       <w:r>
         <w:rPr>
           <w:rFonts w:ascii="宋体" w:hAnsi="宋体" w:hint="eastAsia"/>
@@ -12468,7 +12407,6 @@
           <w:rFonts w:ascii="宋体" w:hAnsi="宋体"/>
         </w:rPr>
       </w:pPr>
-      <w:proofErr w:type="spellStart"/>
       <w:r>
         <w:rPr>
           <w:rFonts w:cs="Open Sans"/>
@@ -12477,7 +12415,6 @@
         </w:rPr>
         <w:t>ECharts</w:t>
       </w:r>
-      <w:proofErr w:type="spellEnd"/>
       <w:r>
         <w:rPr>
           <w:rFonts w:ascii="宋体" w:hAnsi="宋体" w:cs="Open Sans"/>
@@ -12518,11 +12455,9 @@
         </w:rPr>
         <w:t xml:space="preserve"> 和移动设备上，兼容当前绝大部分浏览器，底层依赖矢量图形库</w:t>
       </w:r>
-      <w:proofErr w:type="spellStart"/>
       <w:r>
         <w:t>ZRender</w:t>
       </w:r>
-      <w:proofErr w:type="spellEnd"/>
       <w:r>
         <w:rPr>
           <w:rFonts w:ascii="宋体" w:hAnsi="宋体" w:cs="Open Sans"/>
@@ -12531,7 +12466,6 @@
         </w:rPr>
         <w:t>，提供直观，交互丰富，可高度个性化定制的数据可视化图表。</w:t>
       </w:r>
-      <w:proofErr w:type="spellStart"/>
       <w:r>
         <w:rPr>
           <w:rFonts w:cs="Open Sans" w:hint="eastAsia"/>
@@ -12548,7 +12482,6 @@
         </w:rPr>
         <w:t>Charts</w:t>
       </w:r>
-      <w:proofErr w:type="spellEnd"/>
       <w:r>
         <w:rPr>
           <w:rFonts w:ascii="宋体" w:hAnsi="宋体" w:cs="Open Sans" w:hint="eastAsia"/>
@@ -12597,7 +12530,6 @@
         </w:rPr>
         <w:t>+），配合各种细致的优化，</w:t>
       </w:r>
-      <w:proofErr w:type="spellStart"/>
       <w:r>
         <w:rPr>
           <w:rFonts w:cs="Open Sans"/>
@@ -12606,7 +12538,6 @@
         </w:rPr>
         <w:t>ECharts</w:t>
       </w:r>
-      <w:proofErr w:type="spellEnd"/>
       <w:r>
         <w:rPr>
           <w:rFonts w:ascii="宋体" w:hAnsi="宋体" w:cs="Open Sans"/>
@@ -12615,7 +12546,6 @@
         </w:rPr>
         <w:t>能够展现千万级的数据量，并且在这个数据量级依然能够进行流畅的缩放平移等交互。</w:t>
       </w:r>
-      <w:proofErr w:type="spellStart"/>
       <w:r>
         <w:rPr>
           <w:rFonts w:cs="Open Sans"/>
@@ -12624,7 +12554,6 @@
         </w:rPr>
         <w:t>ECharts</w:t>
       </w:r>
-      <w:proofErr w:type="spellEnd"/>
       <w:r>
         <w:rPr>
           <w:rFonts w:ascii="宋体" w:hAnsi="宋体" w:cs="Open Sans"/>
@@ -12721,7 +12650,6 @@
         </w:rPr>
         <w:t>，多种渲染方案，跨平台使用。</w:t>
       </w:r>
-      <w:proofErr w:type="spellStart"/>
       <w:r>
         <w:rPr>
           <w:rFonts w:cs="Open Sans"/>
@@ -12730,7 +12658,6 @@
         </w:rPr>
         <w:t>ECharts</w:t>
       </w:r>
-      <w:proofErr w:type="spellEnd"/>
       <w:r>
         <w:rPr>
           <w:rFonts w:ascii="宋体" w:hAnsi="宋体" w:cs="Open Sans"/>
@@ -12785,7 +12712,6 @@
         </w:rPr>
         <w:t>蚂蚁金服</w:t>
       </w:r>
-      <w:proofErr w:type="spellStart"/>
       <w:proofErr w:type="gramEnd"/>
       <w:r>
         <w:rPr>
@@ -12793,7 +12719,6 @@
         </w:rPr>
         <w:t>AntV</w:t>
       </w:r>
-      <w:proofErr w:type="spellEnd"/>
       <w:r>
         <w:rPr>
           <w:rFonts w:ascii="宋体" w:hAnsi="宋体"/>
@@ -14164,11 +14089,9 @@
         </w:rPr>
         <w:t>、</w:t>
       </w:r>
-      <w:proofErr w:type="spellStart"/>
       <w:r>
         <w:t>ECharts</w:t>
       </w:r>
-      <w:proofErr w:type="spellEnd"/>
       <w:r>
         <w:rPr>
           <w:rFonts w:ascii="宋体" w:hAnsi="宋体" w:hint="eastAsia"/>
@@ -14859,7 +14782,6 @@
         </w:rPr>
         <w:t>使用</w:t>
       </w:r>
-      <w:proofErr w:type="spellStart"/>
       <w:r>
         <w:rPr>
           <w:rFonts w:hint="eastAsia"/>
@@ -14875,7 +14797,6 @@
         </w:rPr>
         <w:t>harts</w:t>
       </w:r>
-      <w:proofErr w:type="spellEnd"/>
       <w:r>
         <w:rPr>
           <w:rFonts w:ascii="宋体" w:hAnsi="宋体" w:hint="eastAsia"/>
@@ -15092,7 +15013,6 @@
         </w:rPr>
         <w:t>采用</w:t>
       </w:r>
-      <w:proofErr w:type="spellStart"/>
       <w:r>
         <w:rPr>
           <w:rFonts w:hint="eastAsia"/>
@@ -15108,7 +15028,6 @@
         </w:rPr>
         <w:t>os</w:t>
       </w:r>
-      <w:proofErr w:type="spellEnd"/>
       <w:r>
         <w:rPr>
           <w:rFonts w:ascii="宋体" w:hAnsi="宋体" w:hint="eastAsia"/>
@@ -16666,22 +16585,19 @@
     <w:p>
       <w:pPr>
         <w:pStyle w:val="1"/>
-        <w:rPr>
-          <w:rFonts w:ascii="宋体" w:hAnsi="宋体"/>
-        </w:rPr>
       </w:pPr>
       <w:bookmarkStart w:id="92" w:name="_Toc70254669"/>
       <w:bookmarkStart w:id="93" w:name="_Toc103349296"/>
       <w:r>
         <w:rPr>
-          <w:rFonts w:ascii="宋体" w:hAnsi="宋体" w:hint="eastAsia"/>
+          <w:rFonts w:hint="eastAsia"/>
         </w:rPr>
         <w:lastRenderedPageBreak/>
         <w:t>气候可视化平台的</w:t>
       </w:r>
       <w:r>
         <w:rPr>
-          <w:rFonts w:ascii="宋体" w:hAnsi="宋体" w:hint="eastAsia"/>
+          <w:rFonts w:hint="eastAsia"/>
         </w:rPr>
         <w:t>设计</w:t>
       </w:r>
@@ -19848,7 +19764,6 @@
                 <w:szCs w:val="21"/>
               </w:rPr>
             </w:pPr>
-            <w:proofErr w:type="spellStart"/>
             <w:r>
               <w:rPr>
                 <w:rFonts w:cs="宋体"/>
@@ -19873,7 +19788,6 @@
               </w:rPr>
               <w:t>temp</w:t>
             </w:r>
-            <w:proofErr w:type="spellEnd"/>
           </w:p>
         </w:tc>
         <w:tc>
@@ -20040,7 +19954,6 @@
                 <w:szCs w:val="21"/>
               </w:rPr>
             </w:pPr>
-            <w:proofErr w:type="spellStart"/>
             <w:r>
               <w:rPr>
                 <w:rFonts w:cs="宋体"/>
@@ -20065,7 +19978,6 @@
               </w:rPr>
               <w:t>temp</w:t>
             </w:r>
-            <w:proofErr w:type="spellEnd"/>
           </w:p>
         </w:tc>
         <w:tc>
@@ -20422,7 +20334,6 @@
                 <w:szCs w:val="21"/>
               </w:rPr>
             </w:pPr>
-            <w:proofErr w:type="spellStart"/>
             <w:r>
               <w:rPr>
                 <w:rFonts w:cs="宋体"/>
@@ -20447,7 +20358,6 @@
               </w:rPr>
               <w:t>power</w:t>
             </w:r>
-            <w:proofErr w:type="spellEnd"/>
           </w:p>
         </w:tc>
         <w:tc>
@@ -20622,7 +20532,6 @@
                 <w:szCs w:val="21"/>
               </w:rPr>
             </w:pPr>
-            <w:proofErr w:type="spellStart"/>
             <w:r>
               <w:rPr>
                 <w:rFonts w:cs="宋体"/>
@@ -20663,7 +20572,6 @@
               </w:rPr>
               <w:t>index</w:t>
             </w:r>
-            <w:proofErr w:type="spellEnd"/>
           </w:p>
         </w:tc>
         <w:tc>
@@ -20838,7 +20746,6 @@
                 <w:szCs w:val="21"/>
               </w:rPr>
             </w:pPr>
-            <w:proofErr w:type="spellStart"/>
             <w:r>
               <w:rPr>
                 <w:rFonts w:cs="宋体"/>
@@ -20879,7 +20786,6 @@
               </w:rPr>
               <w:t>class</w:t>
             </w:r>
-            <w:proofErr w:type="spellEnd"/>
           </w:p>
         </w:tc>
         <w:tc>
@@ -22314,14 +22220,12 @@
         </w:rPr>
         <w:t>是总平方和，</w:t>
       </w:r>
-      <w:proofErr w:type="spellStart"/>
       <w:r>
         <w:rPr>
           <w:rFonts w:hint="eastAsia"/>
         </w:rPr>
         <w:t>i</w:t>
       </w:r>
-      <w:proofErr w:type="spellEnd"/>
       <w:r>
         <w:rPr>
           <w:rFonts w:hint="eastAsia"/>
@@ -22343,7 +22247,6 @@
         </w:rPr>
         <w:t>是模型回归出的数值，</w:t>
       </w:r>
-      <w:proofErr w:type="spellStart"/>
       <w:r>
         <w:rPr>
           <w:rFonts w:hint="eastAsia"/>
@@ -22353,21 +22256,18 @@
       <w:r>
         <w:t>i</w:t>
       </w:r>
-      <w:proofErr w:type="spellEnd"/>
       <w:r>
         <w:rPr>
           <w:rFonts w:hint="eastAsia"/>
         </w:rPr>
         <w:t>是样本点</w:t>
       </w:r>
-      <w:proofErr w:type="spellStart"/>
       <w:r>
         <w:rPr>
           <w:rFonts w:hint="eastAsia"/>
         </w:rPr>
         <w:t>i</w:t>
       </w:r>
-      <w:proofErr w:type="spellEnd"/>
       <w:r>
         <w:rPr>
           <w:rFonts w:hint="eastAsia"/>
@@ -22630,14 +22530,12 @@
         </w:rPr>
         <w:t>是样本数量，</w:t>
       </w:r>
-      <w:proofErr w:type="spellStart"/>
       <w:r>
         <w:rPr>
           <w:rFonts w:hint="eastAsia"/>
         </w:rPr>
         <w:t>i</w:t>
       </w:r>
-      <w:proofErr w:type="spellEnd"/>
       <w:r>
         <w:rPr>
           <w:rFonts w:hint="eastAsia"/>
@@ -22659,7 +22557,6 @@
         </w:rPr>
         <w:t>是模型回归出的数值，</w:t>
       </w:r>
-      <w:proofErr w:type="spellStart"/>
       <w:r>
         <w:rPr>
           <w:rFonts w:hint="eastAsia"/>
@@ -22669,21 +22566,18 @@
       <w:r>
         <w:t>i</w:t>
       </w:r>
-      <w:proofErr w:type="spellEnd"/>
       <w:r>
         <w:rPr>
           <w:rFonts w:hint="eastAsia"/>
         </w:rPr>
         <w:t>是样本点</w:t>
       </w:r>
-      <w:proofErr w:type="spellStart"/>
       <w:r>
         <w:rPr>
           <w:rFonts w:hint="eastAsia"/>
         </w:rPr>
         <w:t>i</w:t>
       </w:r>
-      <w:proofErr w:type="spellEnd"/>
       <w:r>
         <w:rPr>
           <w:rFonts w:hint="eastAsia"/>
@@ -22992,14 +22886,12 @@
         </w:rPr>
         <w:t>是样本数量，</w:t>
       </w:r>
-      <w:proofErr w:type="spellStart"/>
       <w:r>
         <w:rPr>
           <w:rFonts w:hint="eastAsia"/>
         </w:rPr>
         <w:t>i</w:t>
       </w:r>
-      <w:proofErr w:type="spellEnd"/>
       <w:r>
         <w:rPr>
           <w:rFonts w:hint="eastAsia"/>
@@ -23021,7 +22913,6 @@
         </w:rPr>
         <w:t>是模型回归出的数值，</w:t>
       </w:r>
-      <w:proofErr w:type="spellStart"/>
       <w:r>
         <w:rPr>
           <w:rFonts w:hint="eastAsia"/>
@@ -23031,21 +22922,18 @@
       <w:r>
         <w:t>i</w:t>
       </w:r>
-      <w:proofErr w:type="spellEnd"/>
       <w:r>
         <w:rPr>
           <w:rFonts w:hint="eastAsia"/>
         </w:rPr>
         <w:t>是样本点</w:t>
       </w:r>
-      <w:proofErr w:type="spellStart"/>
       <w:r>
         <w:rPr>
           <w:rFonts w:hint="eastAsia"/>
         </w:rPr>
         <w:t>i</w:t>
       </w:r>
-      <w:proofErr w:type="spellEnd"/>
       <w:r>
         <w:rPr>
           <w:rFonts w:hint="eastAsia"/>
@@ -23165,14 +23053,12 @@
         </w:rPr>
         <w:t>语言基于</w:t>
       </w:r>
-      <w:proofErr w:type="spellStart"/>
       <w:r>
         <w:rPr>
           <w:shd w:val="clear" w:color="auto" w:fill="FFFFFF"/>
         </w:rPr>
         <w:t>urllib</w:t>
       </w:r>
-      <w:proofErr w:type="spellEnd"/>
       <w:r>
         <w:rPr>
           <w:shd w:val="clear" w:color="auto" w:fill="FFFFFF"/>
@@ -23241,14 +23127,12 @@
         </w:rPr>
         <w:t>相比</w:t>
       </w:r>
-      <w:proofErr w:type="spellStart"/>
       <w:r>
         <w:rPr>
           <w:shd w:val="clear" w:color="auto" w:fill="FFFFFF"/>
         </w:rPr>
         <w:t>urllib</w:t>
       </w:r>
-      <w:proofErr w:type="spellEnd"/>
       <w:r>
         <w:rPr>
           <w:shd w:val="clear" w:color="auto" w:fill="FFFFFF"/>
@@ -23302,14 +23186,12 @@
           <w:shd w:val="clear" w:color="auto" w:fill="FFFFFF"/>
         </w:rPr>
       </w:pPr>
-      <w:proofErr w:type="spellStart"/>
       <w:r>
         <w:rPr>
           <w:shd w:val="clear" w:color="auto" w:fill="FFFFFF"/>
         </w:rPr>
         <w:t>lxml</w:t>
       </w:r>
-      <w:proofErr w:type="spellEnd"/>
     </w:p>
     <w:p>
       <w:pPr>
@@ -23319,14 +23201,12 @@
           <w:shd w:val="clear" w:color="auto" w:fill="FFFFFF"/>
         </w:rPr>
       </w:pPr>
-      <w:proofErr w:type="spellStart"/>
       <w:r>
         <w:rPr>
           <w:shd w:val="clear" w:color="auto" w:fill="FFFFFF"/>
         </w:rPr>
         <w:t>lxml</w:t>
       </w:r>
-      <w:proofErr w:type="spellEnd"/>
       <w:r>
         <w:rPr>
           <w:shd w:val="clear" w:color="auto" w:fill="FFFFFF"/>
@@ -23756,7 +23636,6 @@
         </w:numPr>
         <w:ind w:firstLineChars="0"/>
       </w:pPr>
-      <w:proofErr w:type="spellStart"/>
       <w:r>
         <w:rPr>
           <w:rFonts w:hint="eastAsia"/>
@@ -23770,7 +23649,6 @@
         </w:rPr>
         <w:t>son</w:t>
       </w:r>
-      <w:proofErr w:type="spellEnd"/>
     </w:p>
     <w:p>
       <w:pPr>
@@ -23781,14 +23659,12 @@
           <w:shd w:val="clear" w:color="auto" w:fill="FFFFFF"/>
         </w:rPr>
       </w:pPr>
-      <w:proofErr w:type="spellStart"/>
       <w:r>
         <w:rPr>
           <w:shd w:val="clear" w:color="auto" w:fill="FFFFFF"/>
         </w:rPr>
         <w:t>json</w:t>
       </w:r>
-      <w:proofErr w:type="spellEnd"/>
       <w:r>
         <w:rPr>
           <w:rFonts w:hint="eastAsia"/>
@@ -23863,7 +23739,6 @@
         </w:rPr>
         <w:t>对象编码成</w:t>
       </w:r>
-      <w:proofErr w:type="spellStart"/>
       <w:r>
         <w:rPr>
           <w:rFonts w:hint="eastAsia"/>
@@ -23877,7 +23752,6 @@
         </w:rPr>
         <w:t>son</w:t>
       </w:r>
-      <w:proofErr w:type="spellEnd"/>
       <w:r>
         <w:rPr>
           <w:rFonts w:hint="eastAsia"/>
@@ -23905,7 +23779,6 @@
         </w:rPr>
         <w:t>方法是将</w:t>
       </w:r>
-      <w:proofErr w:type="spellStart"/>
       <w:r>
         <w:rPr>
           <w:rFonts w:hint="eastAsia"/>
@@ -23919,7 +23792,6 @@
         </w:rPr>
         <w:t>son</w:t>
       </w:r>
-      <w:proofErr w:type="spellEnd"/>
       <w:r>
         <w:rPr>
           <w:rFonts w:hint="eastAsia"/>
@@ -24247,7 +24119,6 @@
         </w:rPr>
         <w:t>应的内容，然后使用</w:t>
       </w:r>
-      <w:proofErr w:type="spellStart"/>
       <w:r>
         <w:rPr>
           <w:rFonts w:hint="eastAsia"/>
@@ -24257,7 +24128,6 @@
       <w:r>
         <w:t>xml</w:t>
       </w:r>
-      <w:proofErr w:type="spellEnd"/>
       <w:r>
         <w:rPr>
           <w:rFonts w:hint="eastAsia"/>
@@ -25478,7 +25348,6 @@
         </w:rPr>
         <w:t>该内容属于</w:t>
       </w:r>
-      <w:proofErr w:type="spellStart"/>
       <w:r>
         <w:rPr>
           <w:rFonts w:hint="eastAsia"/>
@@ -25488,14 +25357,12 @@
       <w:r>
         <w:t>son</w:t>
       </w:r>
-      <w:proofErr w:type="spellEnd"/>
       <w:r>
         <w:rPr>
           <w:rFonts w:hint="eastAsia"/>
         </w:rPr>
         <w:t>字符串，不利于后续的解析页面操作。为此，利用</w:t>
       </w:r>
-      <w:proofErr w:type="spellStart"/>
       <w:r>
         <w:rPr>
           <w:rFonts w:hint="eastAsia"/>
@@ -25505,7 +25372,6 @@
       <w:r>
         <w:t>son</w:t>
       </w:r>
-      <w:proofErr w:type="spellEnd"/>
       <w:r>
         <w:rPr>
           <w:rFonts w:hint="eastAsia"/>
@@ -25742,7 +25608,6 @@
         </w:rPr>
         <w:t>方法，使用</w:t>
       </w:r>
-      <w:proofErr w:type="spellStart"/>
       <w:r>
         <w:rPr>
           <w:rFonts w:hint="eastAsia"/>
@@ -25752,7 +25617,6 @@
       <w:r>
         <w:t>xml</w:t>
       </w:r>
-      <w:proofErr w:type="spellEnd"/>
       <w:proofErr w:type="gramStart"/>
       <w:r>
         <w:rPr>
@@ -25983,7 +25847,6 @@
         </w:rPr>
         <w:t>接着使用</w:t>
       </w:r>
-      <w:proofErr w:type="spellStart"/>
       <w:r>
         <w:rPr>
           <w:rFonts w:hint="eastAsia"/>
@@ -25993,7 +25856,6 @@
       <w:r>
         <w:t>ind_all</w:t>
       </w:r>
-      <w:proofErr w:type="spellEnd"/>
       <w:r>
         <w:rPr>
           <w:rFonts w:hint="eastAsia"/>
@@ -26309,7 +26171,6 @@
         </w:rPr>
         <w:t>中的</w:t>
       </w:r>
-      <w:proofErr w:type="spellStart"/>
       <w:r>
         <w:rPr>
           <w:rFonts w:hint="eastAsia"/>
@@ -26319,7 +26180,6 @@
       <w:r>
         <w:t>ateFrame</w:t>
       </w:r>
-      <w:proofErr w:type="spellEnd"/>
       <w:r>
         <w:rPr>
           <w:rFonts w:hint="eastAsia"/>
@@ -26338,7 +26198,6 @@
         </w:rPr>
         <w:t>数据制成一张表，然后使用</w:t>
       </w:r>
-      <w:proofErr w:type="spellStart"/>
       <w:r>
         <w:rPr>
           <w:rFonts w:hint="eastAsia"/>
@@ -26348,7 +26207,6 @@
       <w:r>
         <w:t>o_excel</w:t>
       </w:r>
-      <w:proofErr w:type="spellEnd"/>
       <w:r>
         <w:rPr>
           <w:rFonts w:hint="eastAsia"/>
@@ -26398,11 +26256,9 @@
         </w:rPr>
         <w:t>借助</w:t>
       </w:r>
-      <w:proofErr w:type="spellStart"/>
       <w:r>
         <w:t>Navicat</w:t>
       </w:r>
-      <w:proofErr w:type="spellEnd"/>
       <w:r>
         <w:rPr>
           <w:rFonts w:hint="eastAsia"/>
@@ -33395,7 +33251,6 @@
         </w:rPr>
         <w:t>利用</w:t>
       </w:r>
-      <w:proofErr w:type="spellStart"/>
       <w:r>
         <w:rPr>
           <w:rFonts w:hint="eastAsia"/>
@@ -33405,18 +33260,15 @@
       <w:r>
         <w:t>klearn</w:t>
       </w:r>
-      <w:proofErr w:type="spellEnd"/>
       <w:r>
         <w:rPr>
           <w:rFonts w:ascii="宋体" w:hAnsi="宋体" w:hint="eastAsia"/>
         </w:rPr>
         <w:t>中的</w:t>
       </w:r>
-      <w:proofErr w:type="spellStart"/>
       <w:r>
         <w:t>OrdinalEncoder</w:t>
       </w:r>
-      <w:proofErr w:type="spellEnd"/>
       <w:r>
         <w:rPr>
           <w:rFonts w:ascii="宋体" w:hAnsi="宋体" w:hint="eastAsia"/>
@@ -35235,7 +35087,6 @@
         </w:rPr>
         <w:t>随机森林算法最高温度模型的参数分别为</w:t>
       </w:r>
-      <w:proofErr w:type="spellStart"/>
       <w:r>
         <w:t>n</w:t>
       </w:r>
@@ -35248,7 +35099,6 @@
       <w:r>
         <w:t>estimators</w:t>
       </w:r>
-      <w:proofErr w:type="spellEnd"/>
       <w:r>
         <w:rPr>
           <w:rFonts w:ascii="宋体" w:hAnsi="宋体"/>
@@ -35264,7 +35114,6 @@
         </w:rPr>
         <w:t>，</w:t>
       </w:r>
-      <w:proofErr w:type="spellStart"/>
       <w:r>
         <w:t>max</w:t>
       </w:r>
@@ -35277,7 +35126,6 @@
       <w:r>
         <w:t>features</w:t>
       </w:r>
-      <w:proofErr w:type="spellEnd"/>
       <w:r>
         <w:rPr>
           <w:rFonts w:ascii="宋体" w:hAnsi="宋体"/>
@@ -35293,7 +35141,6 @@
         </w:rPr>
         <w:t>，</w:t>
       </w:r>
-      <w:proofErr w:type="spellStart"/>
       <w:r>
         <w:t>min</w:t>
       </w:r>
@@ -35315,7 +35162,6 @@
       <w:r>
         <w:t>leaf</w:t>
       </w:r>
-      <w:proofErr w:type="spellEnd"/>
       <w:r>
         <w:rPr>
           <w:rFonts w:ascii="宋体" w:hAnsi="宋体"/>
@@ -35331,7 +35177,6 @@
         </w:rPr>
         <w:t>，</w:t>
       </w:r>
-      <w:proofErr w:type="spellStart"/>
       <w:r>
         <w:t>min</w:t>
       </w:r>
@@ -35353,7 +35198,6 @@
       <w:r>
         <w:t>split</w:t>
       </w:r>
-      <w:proofErr w:type="spellEnd"/>
       <w:r>
         <w:rPr>
           <w:rFonts w:ascii="宋体" w:hAnsi="宋体"/>
@@ -35369,7 +35213,6 @@
         </w:rPr>
         <w:t>，</w:t>
       </w:r>
-      <w:proofErr w:type="spellStart"/>
       <w:r>
         <w:t>random</w:t>
       </w:r>
@@ -35382,7 +35225,6 @@
       <w:r>
         <w:t>state</w:t>
       </w:r>
-      <w:proofErr w:type="spellEnd"/>
       <w:r>
         <w:rPr>
           <w:rFonts w:ascii="宋体" w:hAnsi="宋体"/>
@@ -35398,7 +35240,6 @@
         </w:rPr>
         <w:t>。随机森林算法最低温度模型的参数分别为</w:t>
       </w:r>
-      <w:proofErr w:type="spellStart"/>
       <w:r>
         <w:t>n</w:t>
       </w:r>
@@ -35411,7 +35252,6 @@
       <w:r>
         <w:t>estimators</w:t>
       </w:r>
-      <w:proofErr w:type="spellEnd"/>
       <w:r>
         <w:rPr>
           <w:rFonts w:ascii="宋体" w:hAnsi="宋体"/>
@@ -35427,7 +35267,6 @@
         </w:rPr>
         <w:t>，</w:t>
       </w:r>
-      <w:proofErr w:type="spellStart"/>
       <w:r>
         <w:t>max</w:t>
       </w:r>
@@ -35440,7 +35279,6 @@
       <w:r>
         <w:t>depth</w:t>
       </w:r>
-      <w:proofErr w:type="spellEnd"/>
       <w:r>
         <w:rPr>
           <w:rFonts w:ascii="宋体" w:hAnsi="宋体"/>
@@ -35456,7 +35294,6 @@
         </w:rPr>
         <w:t>，</w:t>
       </w:r>
-      <w:proofErr w:type="spellStart"/>
       <w:r>
         <w:t>max</w:t>
       </w:r>
@@ -35469,7 +35306,6 @@
       <w:r>
         <w:t>features</w:t>
       </w:r>
-      <w:proofErr w:type="spellEnd"/>
       <w:r>
         <w:rPr>
           <w:rFonts w:ascii="宋体" w:hAnsi="宋体"/>
@@ -35485,7 +35321,6 @@
         </w:rPr>
         <w:t>，</w:t>
       </w:r>
-      <w:proofErr w:type="spellStart"/>
       <w:r>
         <w:t>min</w:t>
       </w:r>
@@ -35507,7 +35342,6 @@
       <w:r>
         <w:t>leaf</w:t>
       </w:r>
-      <w:proofErr w:type="spellEnd"/>
       <w:r>
         <w:rPr>
           <w:rFonts w:ascii="宋体" w:hAnsi="宋体"/>
@@ -35523,7 +35357,6 @@
         </w:rPr>
         <w:t>，</w:t>
       </w:r>
-      <w:proofErr w:type="spellStart"/>
       <w:r>
         <w:t>min</w:t>
       </w:r>
@@ -35545,7 +35378,6 @@
       <w:r>
         <w:t>split</w:t>
       </w:r>
-      <w:proofErr w:type="spellEnd"/>
       <w:r>
         <w:rPr>
           <w:rFonts w:ascii="宋体" w:hAnsi="宋体"/>
@@ -35561,7 +35393,6 @@
         </w:rPr>
         <w:t>，</w:t>
       </w:r>
-      <w:proofErr w:type="spellStart"/>
       <w:r>
         <w:t>max</w:t>
       </w:r>
@@ -35583,7 +35414,6 @@
       <w:r>
         <w:t>nodes</w:t>
       </w:r>
-      <w:proofErr w:type="spellEnd"/>
       <w:r>
         <w:rPr>
           <w:rFonts w:ascii="宋体" w:hAnsi="宋体"/>
@@ -35599,7 +35429,6 @@
         </w:rPr>
         <w:t>，</w:t>
       </w:r>
-      <w:proofErr w:type="spellStart"/>
       <w:r>
         <w:t>random</w:t>
       </w:r>
@@ -35612,7 +35441,6 @@
       <w:r>
         <w:t>state</w:t>
       </w:r>
-      <w:proofErr w:type="spellEnd"/>
       <w:r>
         <w:rPr>
           <w:rFonts w:ascii="宋体" w:hAnsi="宋体"/>
@@ -35651,7 +35479,6 @@
         </w:rPr>
         <w:t>算法最高温度模型的参数分别为</w:t>
       </w:r>
-      <w:proofErr w:type="spellStart"/>
       <w:r>
         <w:t>n</w:t>
       </w:r>
@@ -35664,7 +35491,6 @@
       <w:r>
         <w:t>estimators</w:t>
       </w:r>
-      <w:proofErr w:type="spellEnd"/>
       <w:r>
         <w:rPr>
           <w:rFonts w:ascii="宋体" w:hAnsi="宋体"/>
@@ -35680,7 +35506,6 @@
         </w:rPr>
         <w:t>，</w:t>
       </w:r>
-      <w:proofErr w:type="spellStart"/>
       <w:r>
         <w:t>learning</w:t>
       </w:r>
@@ -35693,7 +35518,6 @@
       <w:r>
         <w:t>rate</w:t>
       </w:r>
-      <w:proofErr w:type="spellEnd"/>
       <w:r>
         <w:rPr>
           <w:rFonts w:ascii="宋体" w:hAnsi="宋体"/>
@@ -35742,7 +35566,6 @@
         </w:rPr>
         <w:t>，</w:t>
       </w:r>
-      <w:proofErr w:type="spellStart"/>
       <w:r>
         <w:t>random</w:t>
       </w:r>
@@ -35755,7 +35578,6 @@
       <w:r>
         <w:t>state</w:t>
       </w:r>
-      <w:proofErr w:type="spellEnd"/>
       <w:r>
         <w:rPr>
           <w:rFonts w:ascii="宋体" w:hAnsi="宋体"/>
@@ -35798,7 +35620,6 @@
         </w:rPr>
         <w:t>温度模型的参数分别为</w:t>
       </w:r>
-      <w:proofErr w:type="spellStart"/>
       <w:r>
         <w:t>n</w:t>
       </w:r>
@@ -35811,7 +35632,6 @@
       <w:r>
         <w:t>estimators</w:t>
       </w:r>
-      <w:proofErr w:type="spellEnd"/>
       <w:r>
         <w:rPr>
           <w:rFonts w:ascii="宋体" w:hAnsi="宋体"/>
@@ -35827,7 +35647,6 @@
         </w:rPr>
         <w:t>，</w:t>
       </w:r>
-      <w:proofErr w:type="spellStart"/>
       <w:r>
         <w:t>learning</w:t>
       </w:r>
@@ -35840,7 +35659,6 @@
       <w:r>
         <w:t>rate</w:t>
       </w:r>
-      <w:proofErr w:type="spellEnd"/>
       <w:r>
         <w:rPr>
           <w:rFonts w:ascii="宋体" w:hAnsi="宋体"/>
@@ -35874,7 +35692,6 @@
         </w:rPr>
         <w:t>，</w:t>
       </w:r>
-      <w:proofErr w:type="spellStart"/>
       <w:r>
         <w:t>random</w:t>
       </w:r>
@@ -35887,7 +35704,6 @@
       <w:r>
         <w:t>state</w:t>
       </w:r>
-      <w:proofErr w:type="spellEnd"/>
       <w:r>
         <w:rPr>
           <w:rFonts w:ascii="宋体" w:hAnsi="宋体"/>
@@ -39893,14 +39709,11 @@
     <w:p>
       <w:pPr>
         <w:pStyle w:val="1"/>
-        <w:rPr>
-          <w:rFonts w:ascii="宋体" w:hAnsi="宋体"/>
-        </w:rPr>
       </w:pPr>
       <w:bookmarkStart w:id="112" w:name="_Toc103349315"/>
       <w:r>
         <w:rPr>
-          <w:rFonts w:ascii="宋体" w:hAnsi="宋体" w:hint="eastAsia"/>
+          <w:rFonts w:hint="eastAsia"/>
         </w:rPr>
         <w:lastRenderedPageBreak/>
         <w:t>基于</w:t>
@@ -39916,7 +39729,7 @@
       </w:r>
       <w:r>
         <w:rPr>
-          <w:rFonts w:ascii="宋体" w:hAnsi="宋体" w:hint="eastAsia"/>
+          <w:rFonts w:hint="eastAsia"/>
         </w:rPr>
         <w:t>的气候可视化平台的实现</w:t>
       </w:r>
@@ -40486,7 +40299,6 @@
         <w:lastRenderedPageBreak/>
         <w:t>气温预测使用</w:t>
       </w:r>
-      <w:proofErr w:type="spellStart"/>
       <w:r>
         <w:rPr>
           <w:rFonts w:hint="eastAsia"/>
@@ -40496,7 +40308,6 @@
       <w:r>
         <w:t>Charts</w:t>
       </w:r>
-      <w:proofErr w:type="spellEnd"/>
       <w:r>
         <w:rPr>
           <w:rFonts w:hint="eastAsia"/>
@@ -41129,7 +40940,6 @@
         </w:rPr>
         <w:t>主要通过</w:t>
       </w:r>
-      <w:proofErr w:type="spellStart"/>
       <w:r>
         <w:rPr>
           <w:rFonts w:hint="eastAsia"/>
@@ -41145,7 +40955,6 @@
         </w:rPr>
         <w:t>harts</w:t>
       </w:r>
-      <w:proofErr w:type="spellEnd"/>
       <w:r>
         <w:rPr>
           <w:rFonts w:hint="eastAsia"/>
@@ -44355,7 +44164,6 @@
         </w:rPr>
         <w:t>文件下载功能使用了</w:t>
       </w:r>
-      <w:proofErr w:type="spellStart"/>
       <w:r>
         <w:rPr>
           <w:rFonts w:hint="eastAsia"/>
@@ -44365,7 +44173,6 @@
       <w:r>
         <w:t>s</w:t>
       </w:r>
-      <w:proofErr w:type="spellEnd"/>
       <w:r>
         <w:t>-</w:t>
       </w:r>
@@ -48329,22 +48136,19 @@
     <w:p>
       <w:pPr>
         <w:pStyle w:val="1"/>
-        <w:rPr>
-          <w:rFonts w:ascii="宋体" w:hAnsi="宋体"/>
-        </w:rPr>
       </w:pPr>
       <w:bookmarkStart w:id="123" w:name="_Toc70254671"/>
       <w:bookmarkStart w:id="124" w:name="_Toc103349326"/>
       <w:r>
         <w:rPr>
-          <w:rFonts w:ascii="宋体" w:hAnsi="宋体" w:hint="eastAsia"/>
+          <w:rFonts w:hint="eastAsia"/>
         </w:rPr>
         <w:lastRenderedPageBreak/>
         <w:t>总结与</w:t>
       </w:r>
       <w:r>
         <w:rPr>
-          <w:rFonts w:ascii="宋体" w:hAnsi="宋体" w:hint="eastAsia"/>
+          <w:rFonts w:hint="eastAsia"/>
         </w:rPr>
         <w:t>展望</w:t>
       </w:r>
@@ -48596,7 +48400,6 @@
         </w:rPr>
         <w:t>针对于气候可视化的研究，本文采用了</w:t>
       </w:r>
-      <w:proofErr w:type="spellStart"/>
       <w:r>
         <w:rPr>
           <w:rFonts w:hint="eastAsia"/>
@@ -48606,7 +48409,6 @@
       <w:r>
         <w:t>Charts</w:t>
       </w:r>
-      <w:proofErr w:type="spellEnd"/>
       <w:r>
         <w:rPr>
           <w:rFonts w:ascii="宋体" w:hAnsi="宋体" w:hint="eastAsia"/>
@@ -48909,16 +48711,12 @@
           <w:numId w:val="0"/>
         </w:numPr>
         <w:ind w:left="255"/>
-        <w:jc w:val="center"/>
-        <w:rPr>
-          <w:rFonts w:ascii="宋体" w:hAnsi="宋体"/>
-        </w:rPr>
       </w:pPr>
       <w:bookmarkStart w:id="125" w:name="_Toc70254672"/>
       <w:bookmarkStart w:id="126" w:name="_Toc103349327"/>
       <w:r>
         <w:rPr>
-          <w:rFonts w:ascii="宋体" w:hAnsi="宋体" w:hint="eastAsia"/>
+          <w:rFonts w:hint="eastAsia"/>
         </w:rPr>
         <w:lastRenderedPageBreak/>
         <w:t>致谢</w:t>
@@ -49424,15 +49222,11 @@
           <w:ilvl w:val="0"/>
           <w:numId w:val="0"/>
         </w:numPr>
-        <w:jc w:val="center"/>
-        <w:rPr>
-          <w:rFonts w:ascii="宋体" w:hAnsi="宋体"/>
-        </w:rPr>
       </w:pPr>
       <w:bookmarkStart w:id="127" w:name="_Toc103349328"/>
       <w:r>
         <w:rPr>
-          <w:rFonts w:ascii="宋体" w:hAnsi="宋体" w:hint="eastAsia"/>
+          <w:rFonts w:hint="eastAsia"/>
         </w:rPr>
         <w:lastRenderedPageBreak/>
         <w:t>参考文献</w:t>
@@ -49640,23 +49434,7 @@
         <w:t>Pérez-Vega</w:t>
       </w:r>
       <w:r>
-        <w:t xml:space="preserve"> A, </w:t>
-      </w:r>
-      <w:proofErr w:type="spellStart"/>
-      <w:r>
-        <w:t>Travieso</w:t>
-      </w:r>
-      <w:proofErr w:type="spellEnd"/>
-      <w:r>
-        <w:t xml:space="preserve"> C M, Hernandez-</w:t>
-      </w:r>
-      <w:proofErr w:type="spellStart"/>
-      <w:r>
-        <w:t>Travieso</w:t>
-      </w:r>
-      <w:proofErr w:type="spellEnd"/>
-      <w:r>
-        <w:t xml:space="preserve"> J G, et al. Forecast of temperature using support vector machines[C]//</w:t>
+        <w:t xml:space="preserve"> A, Travieso C M, Hernandez-Travieso J G, et al. Forecast of temperature using support vector machines[C]//</w:t>
       </w:r>
       <w:r>
         <w:t>2016</w:t>
@@ -49733,11 +49511,9 @@
         </w:rPr>
         <w:t xml:space="preserve">, </w:t>
       </w:r>
-      <w:proofErr w:type="spellStart"/>
       <w:r>
         <w:t>Ganju</w:t>
       </w:r>
-      <w:proofErr w:type="spellEnd"/>
       <w:r>
         <w:rPr>
           <w:rFonts w:ascii="宋体" w:hAnsi="宋体"/>
@@ -49963,85 +49739,28 @@
         </w:rPr>
       </w:pPr>
       <w:bookmarkStart w:id="134" w:name="_Ref103015433"/>
-      <w:proofErr w:type="spellStart"/>
       <w:r>
         <w:rPr>
           <w:rFonts w:eastAsia="微软雅黑"/>
           <w:color w:val="222222"/>
         </w:rPr>
-        <w:t>Lathifah</w:t>
-      </w:r>
-      <w:proofErr w:type="spellEnd"/>
+        <w:t xml:space="preserve">Lathifah S </w:t>
+      </w:r>
+      <w:proofErr w:type="gramStart"/>
       <w:r>
         <w:rPr>
           <w:rFonts w:eastAsia="微软雅黑"/>
           <w:color w:val="222222"/>
         </w:rPr>
-        <w:t xml:space="preserve"> S </w:t>
-      </w:r>
-      <w:proofErr w:type="gramStart"/>
+        <w:t>N ,</w:t>
+      </w:r>
+      <w:proofErr w:type="gramEnd"/>
       <w:r>
         <w:rPr>
           <w:rFonts w:eastAsia="微软雅黑"/>
           <w:color w:val="222222"/>
         </w:rPr>
-        <w:t>N ,</w:t>
-      </w:r>
-      <w:proofErr w:type="gramEnd"/>
-      <w:r>
-        <w:rPr>
-          <w:rFonts w:eastAsia="微软雅黑"/>
-          <w:color w:val="222222"/>
-        </w:rPr>
-        <w:t xml:space="preserve"> </w:t>
-      </w:r>
-      <w:proofErr w:type="spellStart"/>
-      <w:r>
-        <w:rPr>
-          <w:rFonts w:eastAsia="微软雅黑"/>
-          <w:color w:val="222222"/>
-        </w:rPr>
-        <w:t>Nhita</w:t>
-      </w:r>
-      <w:proofErr w:type="spellEnd"/>
-      <w:r>
-        <w:rPr>
-          <w:rFonts w:eastAsia="微软雅黑"/>
-          <w:color w:val="222222"/>
-        </w:rPr>
-        <w:t xml:space="preserve"> F , </w:t>
-      </w:r>
-      <w:proofErr w:type="spellStart"/>
-      <w:r>
-        <w:rPr>
-          <w:rFonts w:eastAsia="微软雅黑"/>
-          <w:color w:val="222222"/>
-        </w:rPr>
-        <w:t>Aditsania</w:t>
-      </w:r>
-      <w:proofErr w:type="spellEnd"/>
-      <w:r>
-        <w:rPr>
-          <w:rFonts w:eastAsia="微软雅黑"/>
-          <w:color w:val="222222"/>
-        </w:rPr>
-        <w:t xml:space="preserve"> A , et al. Rainfall Forecasting using the Classification and Regression Tree (CART) Algorithm and Adaptive Synthetic Sampling (Study Case: Bandung Regency)[C]// 2019 7th International Conference on Information and Communication Technology (</w:t>
-      </w:r>
-      <w:proofErr w:type="spellStart"/>
-      <w:r>
-        <w:rPr>
-          <w:rFonts w:eastAsia="微软雅黑"/>
-          <w:color w:val="222222"/>
-        </w:rPr>
-        <w:t>ICoICT</w:t>
-      </w:r>
-      <w:proofErr w:type="spellEnd"/>
-      <w:r>
-        <w:rPr>
-          <w:rFonts w:eastAsia="微软雅黑"/>
-          <w:color w:val="222222"/>
-        </w:rPr>
-        <w:t>). 2019</w:t>
+        <w:t xml:space="preserve"> Nhita F , Aditsania A , et al. Rainfall Forecasting using the Classification and Regression Tree (CART) Algorithm and Adaptive Synthetic Sampling (Study Case: Bandung Regency)[C]// 2019 7th International Conference on Information and Communication Technology (ICoICT). 2019</w:t>
       </w:r>
       <w:r>
         <w:rPr>
@@ -50355,14 +50074,12 @@
         </w:rPr>
         <w:t>白雪.基于时间序列模型和</w:t>
       </w:r>
-      <w:proofErr w:type="spellStart"/>
       <w:r>
         <w:rPr>
           <w:rFonts w:hint="eastAsia"/>
         </w:rPr>
         <w:t>XGBoost</w:t>
       </w:r>
-      <w:proofErr w:type="spellEnd"/>
       <w:r>
         <w:rPr>
           <w:rFonts w:ascii="宋体" w:hAnsi="宋体" w:hint="eastAsia"/>
@@ -50836,14 +50553,12 @@
         </w:rPr>
         <w:t>,李勇,李有华,史彩霞.基于</w:t>
       </w:r>
-      <w:proofErr w:type="spellStart"/>
       <w:r>
         <w:rPr>
           <w:rFonts w:hint="eastAsia"/>
         </w:rPr>
         <w:t>ECharts</w:t>
       </w:r>
-      <w:proofErr w:type="spellEnd"/>
       <w:r>
         <w:rPr>
           <w:rFonts w:ascii="宋体" w:hAnsi="宋体" w:hint="eastAsia"/>
@@ -52912,7 +52627,7 @@
   <w:abstractNum w:abstractNumId="8" w15:restartNumberingAfterBreak="0">
     <w:nsid w:val="5C4C19BD"/>
     <w:multiLevelType w:val="multilevel"/>
-    <w:tmpl w:val="52108604"/>
+    <w:tmpl w:val="79BC8758"/>
     <w:lvl w:ilvl="0">
       <w:start w:val="1"/>
       <w:numFmt w:val="decimal"/>
@@ -53683,7 +53398,7 @@
     <w:next w:val="a0"/>
     <w:link w:val="10"/>
     <w:qFormat/>
-    <w:rsid w:val="00752F35"/>
+    <w:rsid w:val="00C55EF1"/>
     <w:pPr>
       <w:keepNext/>
       <w:keepLines/>
@@ -53807,7 +53522,6 @@
   <w:style w:type="character" w:default="1" w:styleId="a1">
     <w:name w:val="Default Paragraph Font"/>
     <w:uiPriority w:val="1"/>
-    <w:semiHidden/>
     <w:unhideWhenUsed/>
   </w:style>
   <w:style w:type="table" w:default="1" w:styleId="a2">
@@ -53900,7 +53614,7 @@
     <w:name w:val="标题 1 字符"/>
     <w:basedOn w:val="a1"/>
     <w:link w:val="1"/>
-    <w:rsid w:val="00752F35"/>
+    <w:rsid w:val="00C55EF1"/>
     <w:rPr>
       <w:rFonts w:ascii="Times New Roman" w:eastAsia="宋体" w:hAnsi="Times New Roman" w:cs="Times New Roman"/>
       <w:b/>
